--- a/assets/form/form_kematian.docx
+++ b/assets/form/form_kematian.docx
@@ -307,8 +307,8 @@
           <w:u w:val="single"/>
         </w:rPr>
       </w:pPr>
-      <w:smartTag w:uri="urn:schemas-microsoft-com:office:smarttags" w:element="City">
-        <w:smartTag w:uri="urn:schemas-microsoft-com:office:smarttags" w:element="place">
+      <w:smartTag w:uri="urn:schemas-microsoft-com:office:smarttags" w:element="place">
+        <w:smartTag w:uri="urn:schemas-microsoft-com:office:smarttags" w:element="City">
           <w:r>
             <w:rPr>
               <w:rFonts w:ascii="Tahoma" w:hAnsi="Tahoma" w:cs="Tahoma"/>
@@ -334,19 +334,27 @@
     </w:p>
     <w:p>
       <w:pPr>
-        <w:spacing w:line="360" w:lineRule="auto"/>
+        <w:tabs>
+          <w:tab w:val="left" w:pos="600"/>
+          <w:tab w:val="left" w:pos="2760"/>
+          <w:tab w:val="left" w:pos="3000"/>
+          <w:tab w:val="left" w:pos="4200"/>
+          <w:tab w:val="left" w:pos="4440"/>
+          <w:tab w:val="left" w:pos="5520"/>
+          <w:tab w:val="left" w:pos="7800"/>
+          <w:tab w:val="left" w:pos="8040"/>
+        </w:tabs>
         <w:jc w:val="center"/>
         <w:rPr>
           <w:rFonts w:ascii="Tahoma" w:hAnsi="Tahoma" w:cs="Tahoma"/>
-          <w:b/>
-        </w:rPr>
-      </w:pPr>
-      <w:proofErr w:type="spellStart"/>
-      <w:proofErr w:type="gramStart"/>
-      <w:r>
-        <w:rPr>
-          <w:rFonts w:ascii="Tahoma" w:hAnsi="Tahoma" w:cs="Tahoma"/>
-          <w:b/>
+          <w:sz w:val="36"/>
+          <w:szCs w:val="36"/>
+        </w:rPr>
+      </w:pPr>
+      <w:proofErr w:type="spellStart"/>
+      <w:r>
+        <w:rPr>
+          <w:rFonts w:ascii="Tahoma" w:hAnsi="Tahoma" w:cs="Tahoma"/>
         </w:rPr>
         <w:t>Nomor</w:t>
       </w:r>
@@ -354,136 +362,8 @@
       <w:r>
         <w:rPr>
           <w:rFonts w:ascii="Tahoma" w:hAnsi="Tahoma" w:cs="Tahoma"/>
-          <w:b/>
-        </w:rPr>
-        <w:t xml:space="preserve"> :</w:t>
-      </w:r>
-      <w:proofErr w:type="gramEnd"/>
-      <w:r>
-        <w:rPr>
-          <w:rFonts w:ascii="Tahoma" w:hAnsi="Tahoma" w:cs="Tahoma"/>
-          <w:b/>
-        </w:rPr>
-        <w:t xml:space="preserve"> </w:t>
-      </w:r>
-      <w:r>
-        <w:rPr>
-          <w:rFonts w:ascii="Tahoma" w:hAnsi="Tahoma" w:cs="Tahoma"/>
-          <w:b/>
-        </w:rPr>
-        <w:t>47</w:t>
-      </w:r>
-      <w:r>
-        <w:rPr>
-          <w:rFonts w:ascii="Tahoma" w:hAnsi="Tahoma" w:cs="Tahoma"/>
-          <w:b/>
-        </w:rPr>
-        <w:t>4.3</w:t>
-      </w:r>
-      <w:r>
-        <w:rPr>
-          <w:rFonts w:ascii="Tahoma" w:hAnsi="Tahoma" w:cs="Tahoma"/>
-          <w:b/>
-        </w:rPr>
-        <w:t xml:space="preserve"> </w:t>
-      </w:r>
-      <w:r>
-        <w:rPr>
-          <w:rFonts w:ascii="Tahoma" w:hAnsi="Tahoma" w:cs="Tahoma"/>
-          <w:b/>
-        </w:rPr>
-        <w:t>/</w:t>
-      </w:r>
-      <w:r>
-        <w:rPr>
-          <w:rFonts w:ascii="Tahoma" w:hAnsi="Tahoma" w:cs="Tahoma"/>
-          <w:b/>
-        </w:rPr>
-        <w:t>1</w:t>
-      </w:r>
-      <w:r>
-        <w:rPr>
-          <w:rFonts w:ascii="Tahoma" w:hAnsi="Tahoma" w:cs="Tahoma"/>
-          <w:b/>
-        </w:rPr>
-        <w:t>26</w:t>
-      </w:r>
-      <w:r>
-        <w:rPr>
-          <w:rFonts w:ascii="Tahoma" w:hAnsi="Tahoma" w:cs="Tahoma"/>
-          <w:b/>
-        </w:rPr>
-        <w:t>/</w:t>
-      </w:r>
-      <w:r>
-        <w:rPr>
-          <w:rFonts w:ascii="Tahoma" w:hAnsi="Tahoma" w:cs="Tahoma"/>
-          <w:b/>
-        </w:rPr>
-        <w:t>C.04</w:t>
-      </w:r>
-      <w:r>
-        <w:rPr>
-          <w:rFonts w:ascii="Tahoma" w:hAnsi="Tahoma" w:cs="Tahoma"/>
-          <w:b/>
-        </w:rPr>
-        <w:t>.2007</w:t>
-      </w:r>
-      <w:r>
-        <w:rPr>
-          <w:rFonts w:ascii="Tahoma" w:hAnsi="Tahoma" w:cs="Tahoma"/>
-          <w:b/>
-        </w:rPr>
-        <w:t>/</w:t>
-      </w:r>
-      <w:r>
-        <w:rPr>
-          <w:rFonts w:ascii="Tahoma" w:hAnsi="Tahoma" w:cs="Tahoma"/>
-          <w:b/>
-        </w:rPr>
-        <w:t>V</w:t>
-      </w:r>
-      <w:r>
-        <w:rPr>
-          <w:rFonts w:ascii="Tahoma" w:hAnsi="Tahoma" w:cs="Tahoma"/>
-          <w:b/>
-        </w:rPr>
-        <w:t>I</w:t>
-      </w:r>
-      <w:r>
-        <w:rPr>
-          <w:rFonts w:ascii="Tahoma" w:hAnsi="Tahoma" w:cs="Tahoma"/>
-          <w:b/>
-        </w:rPr>
-        <w:t>I</w:t>
-      </w:r>
-      <w:r>
-        <w:rPr>
-          <w:rFonts w:ascii="Tahoma" w:hAnsi="Tahoma" w:cs="Tahoma"/>
-          <w:b/>
-        </w:rPr>
-        <w:t>I</w:t>
-      </w:r>
-      <w:r>
-        <w:rPr>
-          <w:rFonts w:ascii="Tahoma" w:hAnsi="Tahoma" w:cs="Tahoma"/>
-          <w:b/>
-        </w:rPr>
-        <w:t>/</w:t>
-      </w:r>
-      <w:r>
-        <w:rPr>
-          <w:rFonts w:ascii="Tahoma" w:hAnsi="Tahoma" w:cs="Tahoma"/>
-          <w:b/>
-        </w:rPr>
-        <w:t>20</w:t>
-      </w:r>
-      <w:r>
-        <w:rPr>
-          <w:rFonts w:ascii="Tahoma" w:hAnsi="Tahoma" w:cs="Tahoma"/>
-          <w:b/>
-        </w:rPr>
-        <w:t>20</w:t>
+        </w:rPr>
+        <w:t xml:space="preserve"> : …/… / … / … / …</w:t>
       </w:r>
     </w:p>
     <w:p>
@@ -677,7 +557,6 @@
         <w:t xml:space="preserve"> </w:t>
       </w:r>
       <w:proofErr w:type="spellStart"/>
-      <w:proofErr w:type="gramStart"/>
       <w:r>
         <w:rPr>
           <w:rFonts w:ascii="Tahoma" w:hAnsi="Tahoma" w:cs="Tahoma"/>
@@ -689,14 +568,7 @@
         <w:rPr>
           <w:rFonts w:ascii="Tahoma" w:hAnsi="Tahoma" w:cs="Tahoma"/>
         </w:rPr>
-        <w:t xml:space="preserve"> :</w:t>
-      </w:r>
-      <w:proofErr w:type="gramEnd"/>
-      <w:r>
-        <w:rPr>
-          <w:rFonts w:ascii="Tahoma" w:hAnsi="Tahoma" w:cs="Tahoma"/>
-        </w:rPr>
-        <w:t xml:space="preserve"> </w:t>
+        <w:t xml:space="preserve"> : </w:t>
       </w:r>
     </w:p>
     <w:p>
@@ -832,32 +704,24 @@
         </w:rPr>
         <w:t>:</w:t>
       </w:r>
-      <w:proofErr w:type="gramStart"/>
-      <w:r>
-        <w:rPr>
-          <w:rFonts w:ascii="Tahoma" w:hAnsi="Tahoma" w:cs="Tahoma"/>
-        </w:rPr>
-        <w:tab/>
-        <w:t xml:space="preserve"> </w:t>
-      </w:r>
-      <w:r>
-        <w:rPr>
-          <w:rFonts w:ascii="Tahoma" w:hAnsi="Tahoma" w:cs="Tahoma"/>
-        </w:rPr>
-        <w:t xml:space="preserve"> </w:t>
-      </w:r>
-      <w:r>
-        <w:rPr>
-          <w:rFonts w:ascii="Tahoma" w:hAnsi="Tahoma" w:cs="Tahoma"/>
-        </w:rPr>
-        <w:t>$</w:t>
-      </w:r>
-      <w:proofErr w:type="gramEnd"/>
-      <w:r>
-        <w:rPr>
-          <w:rFonts w:ascii="Tahoma" w:hAnsi="Tahoma" w:cs="Tahoma"/>
-        </w:rPr>
-        <w:t>{</w:t>
+      <w:r>
+        <w:rPr>
+          <w:rFonts w:ascii="Tahoma" w:hAnsi="Tahoma" w:cs="Tahoma"/>
+        </w:rPr>
+        <w:tab/>
+        <w:t xml:space="preserve"> </w:t>
+      </w:r>
+      <w:r>
+        <w:rPr>
+          <w:rFonts w:ascii="Tahoma" w:hAnsi="Tahoma" w:cs="Tahoma"/>
+        </w:rPr>
+        <w:t xml:space="preserve"> </w:t>
+      </w:r>
+      <w:r>
+        <w:rPr>
+          <w:rFonts w:ascii="Tahoma" w:hAnsi="Tahoma" w:cs="Tahoma"/>
+        </w:rPr>
+        <w:t>${</w:t>
       </w:r>
       <w:proofErr w:type="spellStart"/>
       <w:r>
@@ -1171,21 +1035,7 @@
         <w:rPr>
           <w:rFonts w:ascii="Tahoma" w:hAnsi="Tahoma" w:cs="Tahoma"/>
         </w:rPr>
-        <w:t xml:space="preserve"> dunia </w:t>
-      </w:r>
-      <w:proofErr w:type="gramStart"/>
-      <w:r>
-        <w:rPr>
-          <w:rFonts w:ascii="Tahoma" w:hAnsi="Tahoma" w:cs="Tahoma"/>
-        </w:rPr>
-        <w:t>pada :</w:t>
-      </w:r>
-      <w:proofErr w:type="gramEnd"/>
-      <w:r>
-        <w:rPr>
-          <w:rFonts w:ascii="Tahoma" w:hAnsi="Tahoma" w:cs="Tahoma"/>
-        </w:rPr>
-        <w:t xml:space="preserve"> </w:t>
+        <w:t xml:space="preserve"> dunia pada : </w:t>
       </w:r>
     </w:p>
     <w:p>
@@ -1434,7 +1284,6 @@
         <w:tab/>
       </w:r>
       <w:proofErr w:type="spellStart"/>
-      <w:proofErr w:type="gramStart"/>
       <w:r>
         <w:rPr>
           <w:rFonts w:ascii="Tahoma" w:hAnsi="Tahoma" w:cs="Tahoma"/>
@@ -1460,7 +1309,6 @@
         </w:rPr>
         <w:tab/>
       </w:r>
-      <w:proofErr w:type="gramEnd"/>
       <w:r>
         <w:rPr>
           <w:rFonts w:ascii="Tahoma" w:hAnsi="Tahoma" w:cs="Tahoma"/>
@@ -1561,7 +1409,6 @@
         <w:t xml:space="preserve"> </w:t>
       </w:r>
       <w:proofErr w:type="spellStart"/>
-      <w:proofErr w:type="gramStart"/>
       <w:r>
         <w:rPr>
           <w:rFonts w:ascii="Tahoma" w:hAnsi="Tahoma" w:cs="Tahoma"/>
@@ -1575,7 +1422,6 @@
         </w:rPr>
         <w:t xml:space="preserve"> :</w:t>
       </w:r>
-      <w:proofErr w:type="gramEnd"/>
     </w:p>
     <w:p>
       <w:pPr>
@@ -3266,6 +3112,9 @@
     <w:lsdException w:name="Table Subtle 1" w:semiHidden="1" w:unhideWhenUsed="1"/>
     <w:lsdException w:name="Table Subtle 2" w:semiHidden="1" w:unhideWhenUsed="1"/>
     <w:lsdException w:name="Table Web 1" w:semiHidden="1" w:unhideWhenUsed="1"/>
+    <w:lsdException w:name="Table Web 2" w:semiHidden="1" w:unhideWhenUsed="1"/>
+    <w:lsdException w:name="Table Web 3" w:semiHidden="1" w:unhideWhenUsed="1"/>
+    <w:lsdException w:name="Table Theme" w:semiHidden="1" w:unhideWhenUsed="1"/>
     <w:lsdException w:name="Placeholder Text" w:semiHidden="1" w:uiPriority="99"/>
     <w:lsdException w:name="No Spacing" w:uiPriority="1" w:qFormat="1"/>
     <w:lsdException w:name="Light Shading" w:uiPriority="60"/>
